--- a/PRDs/2025-11/4233648 - Division - Hide division numbers on reports.docx
+++ b/PRDs/2025-11/4233648 - Division - Hide division numbers on reports.docx
@@ -15,26 +15,60 @@
         <w:t>Division enhancement: Option to hide Division numbers on reports (Epic 4233648)1. Customer Problemexpect their native account numbers; firm-added division prefixes cause confusion on client-facing reports and add-in outputs.</w:t>
       </w:r>
     </w:p>
+    <w:p/>
+    <w:p>
+      <w:pPr>
+        <w:spacing w:before="120" w:after="120"/>
+      </w:pPr>
+      <w:r>
+        <w:rPr>
+          <w:b/>
+        </w:rPr>
+        <w:t>2. Customer Researchcites Anchin workflow with DD* masks and client expectations.</w:t>
+      </w:r>
+    </w:p>
+    <w:p/>
     <w:p>
       <w:r>
-        <w:t>2. Customer Researchcites Anchin workflow with DD* masks and client expectations.</w:t>
+        <w:t>This capability was requested as feedback from an enterprise-level accounting firm, reflecting needs observed in large multi-entity audit workflows.</w:t>
       </w:r>
     </w:p>
     <w:p>
       <w:r>
+        <w:t>We are also building this to achieve competitive parity with Wolters Kluwer ProSystem fx Engagement, which offers similar functionality.</w:t>
+      </w:r>
+    </w:p>
+    <w:p/>
+    <w:p>
+      <w:pPr>
+        <w:spacing w:before="120" w:after="120"/>
+      </w:pPr>
+      <w:r>
+        <w:rPr>
+          <w:b/>
+        </w:rPr>
         <w:t>3. Our SolutionDisplay option to show/hide division prefixes on reports and in Office add-in outputs, without changing stored account numbers.</w:t>
       </w:r>
     </w:p>
+    <w:p/>
     <w:p>
       <w:r>
         <w:t>Dependencies: reporting renderer, add-in formatting, mask service.</w:t>
       </w:r>
     </w:p>
+    <w:p/>
     <w:p>
+      <w:pPr>
+        <w:spacing w:before="120" w:after="120"/>
+      </w:pPr>
       <w:r>
+        <w:rPr>
+          <w:b/>
+        </w:rPr>
         <w:t>4. Product MetricsRework due to formatting complaints: -90%.</w:t>
       </w:r>
     </w:p>
+    <w:p/>
     <w:p>
       <w:r>
         <w:t>- Report setting reuse rate: &gt;80%.</w:t>
@@ -45,24 +79,38 @@
         <w:t>Appendix: Child Features4203581 Option to hide Division numbers on reports</w:t>
       </w:r>
     </w:p>
+    <w:p/>
     <w:p>
+      <w:pPr>
+        <w:spacing w:before="120" w:after="120"/>
+      </w:pPr>
       <w:r>
+        <w:rPr>
+          <w:b/>
+        </w:rPr>
         <w:t>Appendix: Quick prototypePDF examples to illustrate per-division presentation without prefixes.</w:t>
       </w:r>
     </w:p>
+    <w:p/>
     <w:p>
       <w:r>
         <w:t>Appendix: LinksHYPERLINK "https://dev.azure.com/tr-tax/TaxProf/_workitems/edit/4233648"Open Epic 4233648</w:t>
       </w:r>
     </w:p>
+    <w:p/>
     <w:p>
       <w:pPr>
         <w:pStyle w:val="Heading2"/>
+        <w:spacing w:before="120" w:after="120"/>
       </w:pPr>
       <w:r>
+        <w:rPr>
+          <w:b/>
+        </w:rPr>
         <w:t>Appendix: Quick prototype</w:t>
       </w:r>
     </w:p>
+    <w:p/>
     <w:p>
       <w:r>
         <w:t>Figure: PDF page 67</w:t>

--- a/PRDs/2025-11/4233648 - Division - Hide division numbers on reports.docx
+++ b/PRDs/2025-11/4233648 - Division - Hide division numbers on reports.docx
@@ -98,142 +98,6 @@
       </w:r>
     </w:p>
     <w:p/>
-    <w:p>
-      <w:pPr>
-        <w:pStyle w:val="Heading2"/>
-        <w:spacing w:before="120" w:after="120"/>
-      </w:pPr>
-      <w:r>
-        <w:rPr>
-          <w:b/>
-        </w:rPr>
-        <w:t>Appendix: Quick prototype</w:t>
-      </w:r>
-    </w:p>
-    <w:p/>
-    <w:p>
-      <w:r>
-        <w:t>Figure: PDF page 67</w:t>
-      </w:r>
-    </w:p>
-    <w:p>
-      <w:r>
-        <w:drawing>
-          <wp:inline xmlns:a="http://schemas.openxmlformats.org/drawingml/2006/main" xmlns:pic="http://schemas.openxmlformats.org/drawingml/2006/picture">
-            <wp:extent cx="5943600" cy="3343275"/>
-            <wp:docPr id="1" name="Picture 1"/>
-            <wp:cNvGraphicFramePr>
-              <a:graphicFrameLocks noChangeAspect="1"/>
-            </wp:cNvGraphicFramePr>
-            <a:graphic>
-              <a:graphicData uri="http://schemas.openxmlformats.org/drawingml/2006/picture">
-                <pic:pic>
-                  <pic:nvPicPr>
-                    <pic:cNvPr id="0" name="page-67.png"/>
-                    <pic:cNvPicPr/>
-                  </pic:nvPicPr>
-                  <pic:blipFill>
-                    <a:blip r:embed="rId9"/>
-                    <a:stretch>
-                      <a:fillRect/>
-                    </a:stretch>
-                  </pic:blipFill>
-                  <pic:spPr>
-                    <a:xfrm>
-                      <a:off x="0" y="0"/>
-                      <a:ext cx="5943600" cy="3343275"/>
-                    </a:xfrm>
-                    <a:prstGeom prst="rect"/>
-                  </pic:spPr>
-                </pic:pic>
-              </a:graphicData>
-            </a:graphic>
-          </wp:inline>
-        </w:drawing>
-      </w:r>
-    </w:p>
-    <w:p>
-      <w:r>
-        <w:t>Figure: PDF page 71</w:t>
-      </w:r>
-    </w:p>
-    <w:p>
-      <w:r>
-        <w:drawing>
-          <wp:inline xmlns:a="http://schemas.openxmlformats.org/drawingml/2006/main" xmlns:pic="http://schemas.openxmlformats.org/drawingml/2006/picture">
-            <wp:extent cx="5943600" cy="3343275"/>
-            <wp:docPr id="2" name="Picture 2"/>
-            <wp:cNvGraphicFramePr>
-              <a:graphicFrameLocks noChangeAspect="1"/>
-            </wp:cNvGraphicFramePr>
-            <a:graphic>
-              <a:graphicData uri="http://schemas.openxmlformats.org/drawingml/2006/picture">
-                <pic:pic>
-                  <pic:nvPicPr>
-                    <pic:cNvPr id="0" name="page-71.png"/>
-                    <pic:cNvPicPr/>
-                  </pic:nvPicPr>
-                  <pic:blipFill>
-                    <a:blip r:embed="rId10"/>
-                    <a:stretch>
-                      <a:fillRect/>
-                    </a:stretch>
-                  </pic:blipFill>
-                  <pic:spPr>
-                    <a:xfrm>
-                      <a:off x="0" y="0"/>
-                      <a:ext cx="5943600" cy="3343275"/>
-                    </a:xfrm>
-                    <a:prstGeom prst="rect"/>
-                  </pic:spPr>
-                </pic:pic>
-              </a:graphicData>
-            </a:graphic>
-          </wp:inline>
-        </w:drawing>
-      </w:r>
-    </w:p>
-    <w:p>
-      <w:r>
-        <w:t>Figure: PDF page 72</w:t>
-      </w:r>
-    </w:p>
-    <w:p>
-      <w:r>
-        <w:drawing>
-          <wp:inline xmlns:a="http://schemas.openxmlformats.org/drawingml/2006/main" xmlns:pic="http://schemas.openxmlformats.org/drawingml/2006/picture">
-            <wp:extent cx="5943600" cy="3343275"/>
-            <wp:docPr id="3" name="Picture 3"/>
-            <wp:cNvGraphicFramePr>
-              <a:graphicFrameLocks noChangeAspect="1"/>
-            </wp:cNvGraphicFramePr>
-            <a:graphic>
-              <a:graphicData uri="http://schemas.openxmlformats.org/drawingml/2006/picture">
-                <pic:pic>
-                  <pic:nvPicPr>
-                    <pic:cNvPr id="0" name="page-72.png"/>
-                    <pic:cNvPicPr/>
-                  </pic:nvPicPr>
-                  <pic:blipFill>
-                    <a:blip r:embed="rId11"/>
-                    <a:stretch>
-                      <a:fillRect/>
-                    </a:stretch>
-                  </pic:blipFill>
-                  <pic:spPr>
-                    <a:xfrm>
-                      <a:off x="0" y="0"/>
-                      <a:ext cx="5943600" cy="3343275"/>
-                    </a:xfrm>
-                    <a:prstGeom prst="rect"/>
-                  </pic:spPr>
-                </pic:pic>
-              </a:graphicData>
-            </a:graphic>
-          </wp:inline>
-        </w:drawing>
-      </w:r>
-    </w:p>
     <w:p>
       <w:pPr>
         <w:pStyle w:val="Heading2"/>
